--- a/GoodSamaritan/GoodSamaritan/Docs/readme.docx
+++ b/GoodSamaritan/GoodSamaritan/Docs/readme.docx
@@ -65,7 +65,9 @@
         </w:rPr>
       </w:pPr>
       <w:r>
-        <w:rPr/>
+        <w:rPr>
+          <w:sz w:val="20"/>
+        </w:rPr>
       </w:r>
     </w:p>
     <w:p>
@@ -171,7 +173,9 @@
         </w:rPr>
       </w:pPr>
       <w:r>
-        <w:rPr/>
+        <w:rPr>
+          <w:sz w:val="20"/>
+        </w:rPr>
       </w:r>
     </w:p>
     <w:p>
@@ -182,7 +186,190 @@
         </w:rPr>
       </w:pPr>
       <w:r>
-        <w:rPr/>
+        <w:rPr>
+          <w:sz w:val="20"/>
+        </w:rPr>
+        <w:t>Done:</w:t>
+      </w:r>
+    </w:p>
+    <w:p>
+      <w:pPr>
+        <w:pStyle w:val="Normal"/>
+        <w:numPr>
+          <w:ilvl w:val="0"/>
+          <w:numId w:val="8"/>
+        </w:numPr>
+        <w:rPr>
+          <w:sz w:val="20"/>
+        </w:rPr>
+      </w:pPr>
+      <w:r>
+        <w:rPr>
+          <w:sz w:val="20"/>
+        </w:rPr>
+        <w:t>Disable user implemented</w:t>
+      </w:r>
+    </w:p>
+    <w:p>
+      <w:pPr>
+        <w:pStyle w:val="Normal"/>
+        <w:numPr>
+          <w:ilvl w:val="0"/>
+          <w:numId w:val="8"/>
+        </w:numPr>
+        <w:rPr>
+          <w:sz w:val="20"/>
+        </w:rPr>
+      </w:pPr>
+      <w:r>
+        <w:rPr>
+          <w:sz w:val="20"/>
+        </w:rPr>
+        <w:t>CRUD on lookup table</w:t>
+      </w:r>
+    </w:p>
+    <w:p>
+      <w:pPr>
+        <w:pStyle w:val="Normal"/>
+        <w:numPr>
+          <w:ilvl w:val="0"/>
+          <w:numId w:val="8"/>
+        </w:numPr>
+        <w:rPr>
+          <w:sz w:val="20"/>
+        </w:rPr>
+      </w:pPr>
+      <w:r>
+        <w:rPr>
+          <w:sz w:val="20"/>
+        </w:rPr>
+        <w:t>Validation -- When user enters a blank role, a message indicates that this is not allowed</w:t>
+      </w:r>
+    </w:p>
+    <w:p>
+      <w:pPr>
+        <w:pStyle w:val="Normal"/>
+        <w:numPr>
+          <w:ilvl w:val="0"/>
+          <w:numId w:val="8"/>
+        </w:numPr>
+        <w:rPr>
+          <w:sz w:val="20"/>
+        </w:rPr>
+      </w:pPr>
+      <w:r>
+        <w:rPr>
+          <w:sz w:val="20"/>
+        </w:rPr>
+        <w:t>Drop down list on data entry page populated from lookup table</w:t>
+      </w:r>
+    </w:p>
+    <w:p>
+      <w:pPr>
+        <w:pStyle w:val="Normal"/>
+        <w:numPr>
+          <w:ilvl w:val="0"/>
+          <w:numId w:val="8"/>
+        </w:numPr>
+        <w:rPr>
+          <w:sz w:val="20"/>
+        </w:rPr>
+      </w:pPr>
+      <w:r>
+        <w:rPr>
+          <w:sz w:val="20"/>
+        </w:rPr>
+        <w:t>Role enforcement:</w:t>
+      </w:r>
+    </w:p>
+    <w:p>
+      <w:pPr>
+        <w:pStyle w:val="Normal"/>
+        <w:numPr>
+          <w:ilvl w:val="1"/>
+          <w:numId w:val="8"/>
+        </w:numPr>
+        <w:rPr>
+          <w:sz w:val="20"/>
+        </w:rPr>
+      </w:pPr>
+      <w:r>
+        <w:rPr>
+          <w:sz w:val="20"/>
+        </w:rPr>
+        <w:t>Admin: Create, edit, delete data</w:t>
+      </w:r>
+    </w:p>
+    <w:p>
+      <w:pPr>
+        <w:pStyle w:val="Normal"/>
+        <w:numPr>
+          <w:ilvl w:val="1"/>
+          <w:numId w:val="8"/>
+        </w:numPr>
+        <w:rPr>
+          <w:sz w:val="20"/>
+        </w:rPr>
+      </w:pPr>
+      <w:r>
+        <w:rPr>
+          <w:sz w:val="20"/>
+        </w:rPr>
+        <w:t>Worker: Create, edit, delete data;  Users with Worker role cannot see menu items that relate to roles, users, and lookup tables</w:t>
+      </w:r>
+    </w:p>
+    <w:p>
+      <w:pPr>
+        <w:pStyle w:val="Normal"/>
+        <w:numPr>
+          <w:ilvl w:val="1"/>
+          <w:numId w:val="8"/>
+        </w:numPr>
+        <w:rPr>
+          <w:sz w:val="20"/>
+        </w:rPr>
+      </w:pPr>
+      <w:r>
+        <w:rPr>
+          <w:sz w:val="20"/>
+        </w:rPr>
+        <w:t>Others: No Create, edit, delete data</w:t>
+      </w:r>
+    </w:p>
+    <w:p>
+      <w:pPr>
+        <w:pStyle w:val="Normal"/>
+        <w:numPr>
+          <w:ilvl w:val="1"/>
+          <w:numId w:val="8"/>
+        </w:numPr>
+        <w:rPr>
+          <w:sz w:val="20"/>
+        </w:rPr>
+      </w:pPr>
+      <w:r>
+        <w:rPr>
+          <w:sz w:val="20"/>
+        </w:rPr>
+        <w:t xml:space="preserve">Anonymous users do not see content they do not have access to </w:t>
+      </w:r>
+    </w:p>
+    <w:p>
+      <w:pPr>
+        <w:pStyle w:val="Normal"/>
+        <w:numPr>
+          <w:ilvl w:val="1"/>
+          <w:numId w:val="8"/>
+        </w:numPr>
+        <w:rPr>
+          <w:sz w:val="20"/>
+        </w:rPr>
+      </w:pPr>
+      <w:r>
+        <w:rPr>
+          <w:sz w:val="20"/>
+        </w:rPr>
+        <w:t>Reporter: able to view reports using rob@gs.ca and password P@$$w0rd, but can only see menu items that relate to reports.</w:t>
       </w:r>
     </w:p>
     <w:p>
@@ -210,38 +397,6 @@
         <w:rPr>
           <w:sz w:val="20"/>
         </w:rPr>
-        <w:t>User Cannot be disabled</w:t>
-      </w:r>
-    </w:p>
-    <w:p>
-      <w:pPr>
-        <w:pStyle w:val="Normal"/>
-        <w:numPr>
-          <w:ilvl w:val="0"/>
-          <w:numId w:val="6"/>
-        </w:numPr>
-        <w:rPr/>
-      </w:pPr>
-      <w:r>
-        <w:rPr>
-          <w:sz w:val="20"/>
-        </w:rPr>
-        <w:t>Some of the fields cannot be restricted</w:t>
-      </w:r>
-    </w:p>
-    <w:p>
-      <w:pPr>
-        <w:pStyle w:val="Normal"/>
-        <w:numPr>
-          <w:ilvl w:val="0"/>
-          <w:numId w:val="6"/>
-        </w:numPr>
-        <w:rPr/>
-      </w:pPr>
-      <w:r>
-        <w:rPr>
-          <w:sz w:val="20"/>
-        </w:rPr>
         <w:t>For cases where Program = Smart, these additional items of data are captured (not working)</w:t>
       </w:r>
     </w:p>
@@ -269,7 +424,9 @@
         </w:rPr>
       </w:pPr>
       <w:r>
-        <w:rPr/>
+        <w:rPr>
+          <w:sz w:val="20"/>
+        </w:rPr>
       </w:r>
     </w:p>
     <w:p>
@@ -280,7 +437,9 @@
         </w:rPr>
       </w:pPr>
       <w:r>
-        <w:rPr/>
+        <w:rPr>
+          <w:sz w:val="20"/>
+        </w:rPr>
       </w:r>
     </w:p>
     <w:p>
@@ -329,7 +488,7 @@
         <w:tblInd w:w="0" w:type="dxa"/>
         <w:tblCellMar>
           <w:top w:w="0" w:type="dxa"/>
-          <w:left w:w="108" w:type="dxa"/>
+          <w:left w:w="113" w:type="dxa"/>
           <w:bottom w:w="0" w:type="dxa"/>
           <w:right w:w="108" w:type="dxa"/>
         </w:tblCellMar>
@@ -338,8 +497,8 @@
       <w:tblGrid>
         <w:gridCol w:w="984"/>
         <w:gridCol w:w="3420"/>
-        <w:gridCol w:w="901"/>
-        <w:gridCol w:w="4044"/>
+        <w:gridCol w:w="902"/>
+        <w:gridCol w:w="4043"/>
       </w:tblGrid>
       <w:tr>
         <w:trPr/>
@@ -405,7 +564,7 @@
         </w:tc>
         <w:tc>
           <w:tcPr>
-            <w:tcW w:w="901" w:type="dxa"/>
+            <w:tcW w:w="902" w:type="dxa"/>
             <w:tcBorders>
               <w:top w:val="nil"/>
               <w:left w:val="nil"/>
@@ -437,7 +596,7 @@
         </w:tc>
         <w:tc>
           <w:tcPr>
-            <w:tcW w:w="4044" w:type="dxa"/>
+            <w:tcW w:w="4043" w:type="dxa"/>
             <w:tcBorders>
               <w:top w:val="nil"/>
               <w:left w:val="nil"/>
@@ -528,7 +687,7 @@
         </w:tc>
         <w:tc>
           <w:tcPr>
-            <w:tcW w:w="901" w:type="dxa"/>
+            <w:tcW w:w="902" w:type="dxa"/>
             <w:tcBorders>
               <w:top w:val="nil"/>
               <w:left w:val="nil"/>
@@ -560,7 +719,7 @@
         </w:tc>
         <w:tc>
           <w:tcPr>
-            <w:tcW w:w="4044" w:type="dxa"/>
+            <w:tcW w:w="4043" w:type="dxa"/>
             <w:tcBorders>
               <w:top w:val="nil"/>
               <w:left w:val="nil"/>
@@ -650,7 +809,7 @@
         </w:tc>
         <w:tc>
           <w:tcPr>
-            <w:tcW w:w="901" w:type="dxa"/>
+            <w:tcW w:w="902" w:type="dxa"/>
             <w:tcBorders>
               <w:top w:val="nil"/>
               <w:left w:val="nil"/>
@@ -682,7 +841,7 @@
         </w:tc>
         <w:tc>
           <w:tcPr>
-            <w:tcW w:w="4044" w:type="dxa"/>
+            <w:tcW w:w="4043" w:type="dxa"/>
             <w:tcBorders>
               <w:left w:val="nil"/>
               <w:right w:val="nil"/>
@@ -723,19 +882,19 @@
         <w:tblStyle w:val="GridTable1Light-Accent2"/>
         <w:tblW w:w="10245" w:type="dxa"/>
         <w:jc w:val="left"/>
-        <w:tblInd w:w="0" w:type="dxa"/>
+        <w:tblInd w:w="-5" w:type="dxa"/>
         <w:tblCellMar>
           <w:top w:w="0" w:type="dxa"/>
-          <w:left w:w="108" w:type="dxa"/>
+          <w:left w:w="103" w:type="dxa"/>
           <w:bottom w:w="0" w:type="dxa"/>
           <w:right w:w="108" w:type="dxa"/>
         </w:tblCellMar>
         <w:tblLook w:noVBand="0" w:val="01e0" w:noHBand="0" w:lastColumn="1" w:firstColumn="1" w:lastRow="1" w:firstRow="1"/>
       </w:tblPr>
       <w:tblGrid>
-        <w:gridCol w:w="7734"/>
+        <w:gridCol w:w="7733"/>
         <w:gridCol w:w="1170"/>
-        <w:gridCol w:w="1341"/>
+        <w:gridCol w:w="1342"/>
       </w:tblGrid>
       <w:tr>
         <w:trPr>
@@ -743,7 +902,7 @@
         </w:trPr>
         <w:tc>
           <w:tcPr>
-            <w:tcW w:w="7734" w:type="dxa"/>
+            <w:tcW w:w="7733" w:type="dxa"/>
             <w:cnfStyle w:val="001000000000" w:firstRow="0" w:lastRow="0" w:firstColumn="1" w:lastColumn="0" w:oddVBand="0" w:evenVBand="0" w:oddHBand="0" w:evenHBand="0" w:firstRowFirstColumn="0" w:firstRowLastColumn="0" w:lastRowFirstColumn="0" w:lastRowLastColumn="0"/>
             <w:tcBorders>
               <w:bottom w:val="single" w:sz="12" w:space="0" w:color="F4B083"/>
@@ -751,7 +910,7 @@
             </w:tcBorders>
             <w:shd w:fill="auto" w:val="clear"/>
             <w:tcMar>
-              <w:left w:w="108" w:type="dxa"/>
+              <w:left w:w="103" w:type="dxa"/>
             </w:tcMar>
           </w:tcPr>
           <w:p>
@@ -787,7 +946,7 @@
             </w:tcBorders>
             <w:shd w:fill="auto" w:val="clear"/>
             <w:tcMar>
-              <w:left w:w="108" w:type="dxa"/>
+              <w:left w:w="103" w:type="dxa"/>
             </w:tcMar>
           </w:tcPr>
           <w:p>
@@ -817,7 +976,7 @@
         </w:tc>
         <w:tc>
           <w:tcPr>
-            <w:tcW w:w="1341" w:type="dxa"/>
+            <w:tcW w:w="1342" w:type="dxa"/>
             <w:cnfStyle w:val="000100000000" w:firstRow="0" w:lastRow="0" w:firstColumn="0" w:lastColumn="1" w:oddVBand="0" w:evenVBand="0" w:oddHBand="0" w:evenHBand="0" w:firstRowFirstColumn="0" w:firstRowLastColumn="0" w:lastRowFirstColumn="0" w:lastRowLastColumn="0"/>
             <w:tcBorders>
               <w:bottom w:val="single" w:sz="12" w:space="0" w:color="F4B083"/>
@@ -825,7 +984,7 @@
             </w:tcBorders>
             <w:shd w:fill="auto" w:val="clear"/>
             <w:tcMar>
-              <w:left w:w="108" w:type="dxa"/>
+              <w:left w:w="103" w:type="dxa"/>
             </w:tcMar>
           </w:tcPr>
           <w:p>
@@ -857,12 +1016,12 @@
         <w:trPr/>
         <w:tc>
           <w:tcPr>
-            <w:tcW w:w="7734" w:type="dxa"/>
+            <w:tcW w:w="7733" w:type="dxa"/>
             <w:cnfStyle w:val="001000000000" w:firstRow="0" w:lastRow="0" w:firstColumn="1" w:lastColumn="0" w:oddVBand="0" w:evenVBand="0" w:oddHBand="0" w:evenHBand="0" w:firstRowFirstColumn="0" w:firstRowLastColumn="0" w:lastRowFirstColumn="0" w:lastRowLastColumn="0"/>
             <w:tcBorders/>
             <w:shd w:fill="auto" w:val="clear"/>
             <w:tcMar>
-              <w:left w:w="108" w:type="dxa"/>
+              <w:left w:w="103" w:type="dxa"/>
             </w:tcMar>
           </w:tcPr>
           <w:p>
@@ -1062,7 +1221,7 @@
             <w:tcBorders/>
             <w:shd w:fill="auto" w:val="clear"/>
             <w:tcMar>
-              <w:left w:w="108" w:type="dxa"/>
+              <w:left w:w="103" w:type="dxa"/>
             </w:tcMar>
           </w:tcPr>
           <w:p>
@@ -1087,12 +1246,12 @@
         </w:tc>
         <w:tc>
           <w:tcPr>
-            <w:tcW w:w="1341" w:type="dxa"/>
+            <w:tcW w:w="1342" w:type="dxa"/>
             <w:cnfStyle w:val="000100000000" w:firstRow="0" w:lastRow="0" w:firstColumn="0" w:lastColumn="1" w:oddVBand="0" w:evenVBand="0" w:oddHBand="0" w:evenHBand="0" w:firstRowFirstColumn="0" w:firstRowLastColumn="0" w:lastRowFirstColumn="0" w:lastRowLastColumn="0"/>
             <w:tcBorders/>
             <w:shd w:fill="auto" w:val="clear"/>
             <w:tcMar>
-              <w:left w:w="108" w:type="dxa"/>
+              <w:left w:w="103" w:type="dxa"/>
             </w:tcMar>
           </w:tcPr>
           <w:p>
@@ -1122,12 +1281,12 @@
         <w:trPr/>
         <w:tc>
           <w:tcPr>
-            <w:tcW w:w="7734" w:type="dxa"/>
+            <w:tcW w:w="7733" w:type="dxa"/>
             <w:cnfStyle w:val="001000000000" w:firstRow="0" w:lastRow="0" w:firstColumn="1" w:lastColumn="0" w:oddVBand="0" w:evenVBand="0" w:oddHBand="0" w:evenHBand="0" w:firstRowFirstColumn="0" w:firstRowLastColumn="0" w:lastRowFirstColumn="0" w:lastRowLastColumn="0"/>
             <w:tcBorders/>
             <w:shd w:fill="auto" w:val="clear"/>
             <w:tcMar>
-              <w:left w:w="108" w:type="dxa"/>
+              <w:left w:w="103" w:type="dxa"/>
             </w:tcMar>
           </w:tcPr>
           <w:p>
@@ -1483,7 +1642,7 @@
             <w:tcBorders/>
             <w:shd w:fill="auto" w:val="clear"/>
             <w:tcMar>
-              <w:left w:w="108" w:type="dxa"/>
+              <w:left w:w="103" w:type="dxa"/>
             </w:tcMar>
           </w:tcPr>
           <w:p>
@@ -1508,12 +1667,12 @@
         </w:tc>
         <w:tc>
           <w:tcPr>
-            <w:tcW w:w="1341" w:type="dxa"/>
+            <w:tcW w:w="1342" w:type="dxa"/>
             <w:cnfStyle w:val="000100000000" w:firstRow="0" w:lastRow="0" w:firstColumn="0" w:lastColumn="1" w:oddVBand="0" w:evenVBand="0" w:oddHBand="0" w:evenHBand="0" w:firstRowFirstColumn="0" w:firstRowLastColumn="0" w:lastRowFirstColumn="0" w:lastRowLastColumn="0"/>
             <w:tcBorders/>
             <w:shd w:fill="auto" w:val="clear"/>
             <w:tcMar>
-              <w:left w:w="108" w:type="dxa"/>
+              <w:left w:w="103" w:type="dxa"/>
             </w:tcMar>
           </w:tcPr>
           <w:p>
@@ -1543,12 +1702,12 @@
         <w:trPr/>
         <w:tc>
           <w:tcPr>
-            <w:tcW w:w="7734" w:type="dxa"/>
+            <w:tcW w:w="7733" w:type="dxa"/>
             <w:cnfStyle w:val="001000000000" w:firstRow="0" w:lastRow="0" w:firstColumn="1" w:lastColumn="0" w:oddVBand="0" w:evenVBand="0" w:oddHBand="0" w:evenHBand="0" w:firstRowFirstColumn="0" w:firstRowLastColumn="0" w:lastRowFirstColumn="0" w:lastRowLastColumn="0"/>
             <w:tcBorders/>
             <w:shd w:fill="auto" w:val="clear"/>
             <w:tcMar>
-              <w:left w:w="108" w:type="dxa"/>
+              <w:left w:w="103" w:type="dxa"/>
             </w:tcMar>
           </w:tcPr>
           <w:p>
@@ -1579,7 +1738,7 @@
                 <w:ilvl w:val="0"/>
                 <w:numId w:val="1"/>
               </w:numPr>
-              <w:spacing w:lineRule="auto" w:line="273" w:before="0" w:after="0"/>
+              <w:spacing w:lineRule="auto" w:line="271" w:before="0" w:after="0"/>
               <w:rPr>
                 <w:rFonts w:cs="Calibri"/>
                 <w:b w:val="false"/>
@@ -1625,7 +1784,7 @@
             <w:tcBorders/>
             <w:shd w:fill="auto" w:val="clear"/>
             <w:tcMar>
-              <w:left w:w="108" w:type="dxa"/>
+              <w:left w:w="103" w:type="dxa"/>
             </w:tcMar>
           </w:tcPr>
           <w:p>
@@ -1650,12 +1809,12 @@
         </w:tc>
         <w:tc>
           <w:tcPr>
-            <w:tcW w:w="1341" w:type="dxa"/>
+            <w:tcW w:w="1342" w:type="dxa"/>
             <w:cnfStyle w:val="000100000000" w:firstRow="0" w:lastRow="0" w:firstColumn="0" w:lastColumn="1" w:oddVBand="0" w:evenVBand="0" w:oddHBand="0" w:evenHBand="0" w:firstRowFirstColumn="0" w:firstRowLastColumn="0" w:lastRowFirstColumn="0" w:lastRowLastColumn="0"/>
             <w:tcBorders/>
             <w:shd w:fill="auto" w:val="clear"/>
             <w:tcMar>
-              <w:left w:w="108" w:type="dxa"/>
+              <w:left w:w="103" w:type="dxa"/>
             </w:tcMar>
           </w:tcPr>
           <w:p>
@@ -1685,12 +1844,12 @@
         <w:trPr/>
         <w:tc>
           <w:tcPr>
-            <w:tcW w:w="7734" w:type="dxa"/>
+            <w:tcW w:w="7733" w:type="dxa"/>
             <w:cnfStyle w:val="001000000000" w:firstRow="0" w:lastRow="0" w:firstColumn="1" w:lastColumn="0" w:oddVBand="0" w:evenVBand="0" w:oddHBand="0" w:evenHBand="0" w:firstRowFirstColumn="0" w:firstRowLastColumn="0" w:lastRowFirstColumn="0" w:lastRowLastColumn="0"/>
             <w:tcBorders/>
             <w:shd w:fill="auto" w:val="clear"/>
             <w:tcMar>
-              <w:left w:w="108" w:type="dxa"/>
+              <w:left w:w="103" w:type="dxa"/>
             </w:tcMar>
           </w:tcPr>
           <w:p>
@@ -1773,7 +1932,7 @@
             <w:tcBorders/>
             <w:shd w:fill="auto" w:val="clear"/>
             <w:tcMar>
-              <w:left w:w="108" w:type="dxa"/>
+              <w:left w:w="103" w:type="dxa"/>
             </w:tcMar>
           </w:tcPr>
           <w:p>
@@ -1798,12 +1957,12 @@
         </w:tc>
         <w:tc>
           <w:tcPr>
-            <w:tcW w:w="1341" w:type="dxa"/>
+            <w:tcW w:w="1342" w:type="dxa"/>
             <w:cnfStyle w:val="000100000000" w:firstRow="0" w:lastRow="0" w:firstColumn="0" w:lastColumn="1" w:oddVBand="0" w:evenVBand="0" w:oddHBand="0" w:evenHBand="0" w:firstRowFirstColumn="0" w:firstRowLastColumn="0" w:lastRowFirstColumn="0" w:lastRowLastColumn="0"/>
             <w:tcBorders/>
             <w:shd w:fill="auto" w:val="clear"/>
             <w:tcMar>
-              <w:left w:w="108" w:type="dxa"/>
+              <w:left w:w="103" w:type="dxa"/>
             </w:tcMar>
           </w:tcPr>
           <w:p>
@@ -1833,12 +1992,12 @@
         <w:trPr/>
         <w:tc>
           <w:tcPr>
-            <w:tcW w:w="7734" w:type="dxa"/>
+            <w:tcW w:w="7733" w:type="dxa"/>
             <w:cnfStyle w:val="001000000000" w:firstRow="0" w:lastRow="0" w:firstColumn="1" w:lastColumn="0" w:oddVBand="0" w:evenVBand="0" w:oddHBand="0" w:evenHBand="0" w:firstRowFirstColumn="0" w:firstRowLastColumn="0" w:lastRowFirstColumn="0" w:lastRowLastColumn="0"/>
             <w:tcBorders/>
             <w:shd w:fill="auto" w:val="clear"/>
             <w:tcMar>
-              <w:left w:w="108" w:type="dxa"/>
+              <w:left w:w="103" w:type="dxa"/>
             </w:tcMar>
           </w:tcPr>
           <w:p>
@@ -1889,7 +2048,7 @@
             <w:tcBorders/>
             <w:shd w:fill="auto" w:val="clear"/>
             <w:tcMar>
-              <w:left w:w="108" w:type="dxa"/>
+              <w:left w:w="103" w:type="dxa"/>
             </w:tcMar>
           </w:tcPr>
           <w:p>
@@ -1914,12 +2073,12 @@
         </w:tc>
         <w:tc>
           <w:tcPr>
-            <w:tcW w:w="1341" w:type="dxa"/>
+            <w:tcW w:w="1342" w:type="dxa"/>
             <w:cnfStyle w:val="000100000000" w:firstRow="0" w:lastRow="0" w:firstColumn="0" w:lastColumn="1" w:oddVBand="0" w:evenVBand="0" w:oddHBand="0" w:evenHBand="0" w:firstRowFirstColumn="0" w:firstRowLastColumn="0" w:lastRowFirstColumn="0" w:lastRowLastColumn="0"/>
             <w:tcBorders/>
             <w:shd w:fill="auto" w:val="clear"/>
             <w:tcMar>
-              <w:left w:w="108" w:type="dxa"/>
+              <w:left w:w="103" w:type="dxa"/>
             </w:tcMar>
           </w:tcPr>
           <w:p>
@@ -1949,12 +2108,12 @@
         <w:trPr/>
         <w:tc>
           <w:tcPr>
-            <w:tcW w:w="7734" w:type="dxa"/>
+            <w:tcW w:w="7733" w:type="dxa"/>
             <w:cnfStyle w:val="001000000000" w:firstRow="0" w:lastRow="0" w:firstColumn="1" w:lastColumn="0" w:oddVBand="0" w:evenVBand="0" w:oddHBand="0" w:evenHBand="0" w:firstRowFirstColumn="0" w:firstRowLastColumn="0" w:lastRowFirstColumn="0" w:lastRowLastColumn="0"/>
             <w:tcBorders/>
             <w:shd w:fill="auto" w:val="clear"/>
             <w:tcMar>
-              <w:left w:w="108" w:type="dxa"/>
+              <w:left w:w="103" w:type="dxa"/>
             </w:tcMar>
           </w:tcPr>
           <w:p>
@@ -2138,7 +2297,7 @@
             <w:tcBorders/>
             <w:shd w:fill="auto" w:val="clear"/>
             <w:tcMar>
-              <w:left w:w="108" w:type="dxa"/>
+              <w:left w:w="103" w:type="dxa"/>
             </w:tcMar>
           </w:tcPr>
           <w:p>
@@ -2163,12 +2322,12 @@
         </w:tc>
         <w:tc>
           <w:tcPr>
-            <w:tcW w:w="1341" w:type="dxa"/>
+            <w:tcW w:w="1342" w:type="dxa"/>
             <w:cnfStyle w:val="000100000000" w:firstRow="0" w:lastRow="0" w:firstColumn="0" w:lastColumn="1" w:oddVBand="0" w:evenVBand="0" w:oddHBand="0" w:evenHBand="0" w:firstRowFirstColumn="0" w:firstRowLastColumn="0" w:lastRowFirstColumn="0" w:lastRowLastColumn="0"/>
             <w:tcBorders/>
             <w:shd w:fill="auto" w:val="clear"/>
             <w:tcMar>
-              <w:left w:w="108" w:type="dxa"/>
+              <w:left w:w="103" w:type="dxa"/>
             </w:tcMar>
           </w:tcPr>
           <w:p>
@@ -2200,14 +2359,14 @@
         </w:trPr>
         <w:tc>
           <w:tcPr>
-            <w:tcW w:w="7734" w:type="dxa"/>
+            <w:tcW w:w="7733" w:type="dxa"/>
             <w:cnfStyle w:val="001000000000" w:firstRow="0" w:lastRow="0" w:firstColumn="1" w:lastColumn="0" w:oddVBand="0" w:evenVBand="0" w:oddHBand="0" w:evenHBand="0" w:firstRowFirstColumn="0" w:firstRowLastColumn="0" w:lastRowFirstColumn="0" w:lastRowLastColumn="0"/>
             <w:tcBorders>
               <w:top w:val="double" w:sz="2" w:space="0" w:color="F4B083"/>
             </w:tcBorders>
             <w:shd w:fill="auto" w:val="clear"/>
             <w:tcMar>
-              <w:left w:w="108" w:type="dxa"/>
+              <w:left w:w="103" w:type="dxa"/>
             </w:tcMar>
           </w:tcPr>
           <w:p>
@@ -2246,7 +2405,7 @@
             </w:tcBorders>
             <w:shd w:fill="auto" w:val="clear"/>
             <w:tcMar>
-              <w:left w:w="108" w:type="dxa"/>
+              <w:left w:w="103" w:type="dxa"/>
             </w:tcMar>
           </w:tcPr>
           <w:p>
@@ -2255,43 +2414,44 @@
               <w:spacing w:lineRule="auto" w:line="240" w:before="0" w:after="0"/>
               <w:jc w:val="center"/>
               <w:cnfStyle w:val="010000000000" w:firstRow="0" w:lastRow="1" w:firstColumn="0" w:lastColumn="0" w:oddVBand="0" w:evenVBand="0" w:oddHBand="0" w:evenHBand="0" w:firstRowFirstColumn="0" w:firstRowLastColumn="0" w:lastRowFirstColumn="0" w:lastRowLastColumn="0"/>
-              <w:rPr>
+              <w:rPr/>
+            </w:pPr>
+            <w:r>
+              <w:fldChar w:fldCharType="begin"/>
+            </w:r>
+            <w:r>
+              <w:instrText>=SUM(ABOVE)</w:instrText>
+            </w:r>
+            <w:r>
+              <w:fldChar w:fldCharType="separate"/>
+            </w:r>
+            <w:bookmarkStart w:id="0" w:name="__Fieldmark__167902_1299371234"/>
+            <w:r>
+              <w:rPr/>
+            </w:r>
+            <w:r>
+              <w:rPr>
+                <w:rFonts w:cs="Calibri"/>
                 <w:b/>
+                <w:bCs/>
+                <w:szCs w:val="21"/>
+              </w:rPr>
+              <w:t>3</w:t>
+            </w:r>
+            <w:bookmarkStart w:id="1" w:name="__Fieldmark__83884_1299371234"/>
+            <w:r>
+              <w:rPr>
+                <w:rFonts w:cs="Calibri"/>
                 <w:b/>
                 <w:bCs/>
-              </w:rPr>
-            </w:pPr>
-            <w:r>
-              <w:fldChar w:fldCharType="begin"/>
-            </w:r>
-            <w:r>
-              <w:instrText>=SUM(ABOVE)</w:instrText>
-            </w:r>
-            <w:r>
-              <w:fldChar w:fldCharType="separate"/>
-            </w:r>
-            <w:bookmarkStart w:id="0" w:name="__Fieldmark__83884_1299371234"/>
-            <w:r>
-              <w:rPr>
-                <w:b/>
-                <w:bCs/>
-              </w:rPr>
-            </w:r>
-            <w:r>
-              <w:rPr>
-                <w:rFonts w:cs="Calibri"/>
-                <w:b/>
-                <w:bCs/>
-                <w:szCs w:val="21"/>
-              </w:rPr>
-              <w:t>30</w:t>
+                <w:szCs w:val="21"/>
+              </w:rPr>
+              <w:t>0</w:t>
             </w:r>
             <w:bookmarkEnd w:id="0"/>
-            <w:r>
-              <w:rPr>
-                <w:b/>
-                <w:bCs/>
-              </w:rPr>
+            <w:bookmarkEnd w:id="1"/>
+            <w:r>
+              <w:rPr/>
             </w:r>
             <w:r>
               <w:fldChar w:fldCharType="end"/>
@@ -2300,14 +2460,14 @@
         </w:tc>
         <w:tc>
           <w:tcPr>
-            <w:tcW w:w="1341" w:type="dxa"/>
+            <w:tcW w:w="1342" w:type="dxa"/>
             <w:cnfStyle w:val="000100000000" w:firstRow="0" w:lastRow="0" w:firstColumn="0" w:lastColumn="1" w:oddVBand="0" w:evenVBand="0" w:oddHBand="0" w:evenHBand="0" w:firstRowFirstColumn="0" w:firstRowLastColumn="0" w:lastRowFirstColumn="0" w:lastRowLastColumn="0"/>
             <w:tcBorders>
               <w:top w:val="double" w:sz="2" w:space="0" w:color="F4B083"/>
             </w:tcBorders>
             <w:shd w:fill="auto" w:val="clear"/>
             <w:tcMar>
-              <w:left w:w="108" w:type="dxa"/>
+              <w:left w:w="103" w:type="dxa"/>
             </w:tcMar>
           </w:tcPr>
           <w:p>
@@ -2337,6 +2497,11 @@
     <w:p>
       <w:pPr>
         <w:pStyle w:val="Normal"/>
+        <w:widowControl/>
+        <w:suppressAutoHyphens w:val="true"/>
+        <w:bidi w:val="0"/>
+        <w:spacing w:lineRule="auto" w:line="252" w:before="0" w:after="200"/>
+        <w:jc w:val="left"/>
         <w:rPr/>
       </w:pPr>
       <w:r>
@@ -2377,7 +2542,7 @@
       <w:fldChar w:fldCharType="separate"/>
     </w:r>
     <w:r>
-      <w:t>2</w:t>
+      <w:t>3</w:t>
     </w:r>
     <w:r>
       <w:fldChar w:fldCharType="end"/>
@@ -2386,6 +2551,11 @@
   <w:p>
     <w:pPr>
       <w:pStyle w:val="Footer"/>
+      <w:tabs>
+        <w:tab w:val="center" w:pos="4680" w:leader="none"/>
+        <w:tab w:val="right" w:pos="9360" w:leader="none"/>
+      </w:tabs>
+      <w:spacing w:before="0" w:after="200"/>
       <w:rPr/>
     </w:pPr>
     <w:r>
@@ -2400,6 +2570,11 @@
   <w:p>
     <w:pPr>
       <w:pStyle w:val="Header"/>
+      <w:tabs>
+        <w:tab w:val="center" w:pos="4680" w:leader="none"/>
+        <w:tab w:val="right" w:pos="9360" w:leader="none"/>
+      </w:tabs>
+      <w:spacing w:before="0" w:after="200"/>
       <w:rPr/>
     </w:pPr>
     <w:r>
@@ -2422,6 +2597,8 @@
       </w:pPr>
       <w:rPr>
         <w:rFonts w:ascii="Symbol" w:hAnsi="Symbol" w:cs="Symbol" w:hint="default"/>
+        <w:sz w:val="20"/>
+        <w:b/>
       </w:rPr>
     </w:lvl>
     <w:lvl w:ilvl="1">
@@ -2459,6 +2636,8 @@
       </w:pPr>
       <w:rPr>
         <w:rFonts w:ascii="Symbol" w:hAnsi="Symbol" w:cs="Symbol" w:hint="default"/>
+        <w:sz w:val="20"/>
+        <w:b/>
       </w:rPr>
     </w:lvl>
     <w:lvl w:ilvl="4">
@@ -2496,6 +2675,8 @@
       </w:pPr>
       <w:rPr>
         <w:rFonts w:ascii="Symbol" w:hAnsi="Symbol" w:cs="Symbol" w:hint="default"/>
+        <w:sz w:val="20"/>
+        <w:b/>
       </w:rPr>
     </w:lvl>
     <w:lvl w:ilvl="7">
@@ -2535,6 +2716,8 @@
       </w:pPr>
       <w:rPr>
         <w:rFonts w:ascii="Symbol" w:hAnsi="Symbol" w:cs="Symbol" w:hint="default"/>
+        <w:sz w:val="20"/>
+        <w:b/>
       </w:rPr>
     </w:lvl>
     <w:lvl w:ilvl="1">
@@ -2572,6 +2755,8 @@
       </w:pPr>
       <w:rPr>
         <w:rFonts w:ascii="Symbol" w:hAnsi="Symbol" w:cs="Symbol" w:hint="default"/>
+        <w:sz w:val="20"/>
+        <w:b/>
       </w:rPr>
     </w:lvl>
     <w:lvl w:ilvl="4">
@@ -2609,6 +2794,8 @@
       </w:pPr>
       <w:rPr>
         <w:rFonts w:ascii="Symbol" w:hAnsi="Symbol" w:cs="Symbol" w:hint="default"/>
+        <w:sz w:val="20"/>
+        <w:b/>
       </w:rPr>
     </w:lvl>
     <w:lvl w:ilvl="7">
@@ -2648,6 +2835,8 @@
       </w:pPr>
       <w:rPr>
         <w:rFonts w:ascii="Symbol" w:hAnsi="Symbol" w:cs="Symbol" w:hint="default"/>
+        <w:sz w:val="20"/>
+        <w:b/>
       </w:rPr>
     </w:lvl>
     <w:lvl w:ilvl="1">
@@ -2685,6 +2874,8 @@
       </w:pPr>
       <w:rPr>
         <w:rFonts w:ascii="Symbol" w:hAnsi="Symbol" w:cs="Symbol" w:hint="default"/>
+        <w:sz w:val="20"/>
+        <w:b/>
       </w:rPr>
     </w:lvl>
     <w:lvl w:ilvl="4">
@@ -2722,6 +2913,8 @@
       </w:pPr>
       <w:rPr>
         <w:rFonts w:ascii="Symbol" w:hAnsi="Symbol" w:cs="Symbol" w:hint="default"/>
+        <w:sz w:val="20"/>
+        <w:b/>
       </w:rPr>
     </w:lvl>
     <w:lvl w:ilvl="7">
@@ -2761,6 +2954,8 @@
       </w:pPr>
       <w:rPr>
         <w:rFonts w:ascii="Symbol" w:hAnsi="Symbol" w:cs="Symbol" w:hint="default"/>
+        <w:sz w:val="20"/>
+        <w:b/>
       </w:rPr>
     </w:lvl>
     <w:lvl w:ilvl="1">
@@ -2798,6 +2993,8 @@
       </w:pPr>
       <w:rPr>
         <w:rFonts w:ascii="Symbol" w:hAnsi="Symbol" w:cs="Symbol" w:hint="default"/>
+        <w:sz w:val="20"/>
+        <w:b/>
       </w:rPr>
     </w:lvl>
     <w:lvl w:ilvl="4">
@@ -2835,6 +3032,8 @@
       </w:pPr>
       <w:rPr>
         <w:rFonts w:ascii="Symbol" w:hAnsi="Symbol" w:cs="Symbol" w:hint="default"/>
+        <w:sz w:val="20"/>
+        <w:b/>
       </w:rPr>
     </w:lvl>
     <w:lvl w:ilvl="7">
@@ -2874,6 +3073,8 @@
       </w:pPr>
       <w:rPr>
         <w:rFonts w:ascii="Symbol" w:hAnsi="Symbol" w:cs="Symbol" w:hint="default"/>
+        <w:sz w:val="20"/>
+        <w:b/>
       </w:rPr>
     </w:lvl>
     <w:lvl w:ilvl="1">
@@ -2911,6 +3112,8 @@
       </w:pPr>
       <w:rPr>
         <w:rFonts w:ascii="Symbol" w:hAnsi="Symbol" w:cs="Symbol" w:hint="default"/>
+        <w:sz w:val="20"/>
+        <w:b/>
       </w:rPr>
     </w:lvl>
     <w:lvl w:ilvl="4">
@@ -2948,6 +3151,8 @@
       </w:pPr>
       <w:rPr>
         <w:rFonts w:ascii="Symbol" w:hAnsi="Symbol" w:cs="Symbol" w:hint="default"/>
+        <w:sz w:val="20"/>
+        <w:b/>
       </w:rPr>
     </w:lvl>
     <w:lvl w:ilvl="7">
@@ -2990,6 +3195,8 @@
       </w:pPr>
       <w:rPr>
         <w:rFonts w:ascii="Symbol" w:hAnsi="Symbol" w:cs="Symbol" w:hint="default"/>
+        <w:sz w:val="20"/>
+        <w:b/>
       </w:rPr>
     </w:lvl>
     <w:lvl w:ilvl="1">
@@ -3035,6 +3242,8 @@
       </w:pPr>
       <w:rPr>
         <w:rFonts w:ascii="Symbol" w:hAnsi="Symbol" w:cs="Symbol" w:hint="default"/>
+        <w:sz w:val="20"/>
+        <w:b/>
       </w:rPr>
     </w:lvl>
     <w:lvl w:ilvl="4">
@@ -3080,6 +3289,8 @@
       </w:pPr>
       <w:rPr>
         <w:rFonts w:ascii="Symbol" w:hAnsi="Symbol" w:cs="Symbol" w:hint="default"/>
+        <w:sz w:val="20"/>
+        <w:b/>
       </w:rPr>
     </w:lvl>
     <w:lvl w:ilvl="7">
@@ -3127,6 +3338,8 @@
       </w:pPr>
       <w:rPr>
         <w:rFonts w:ascii="Symbol" w:hAnsi="Symbol" w:cs="Symbol" w:hint="default"/>
+        <w:sz w:val="20"/>
+        <w:b/>
       </w:rPr>
     </w:lvl>
     <w:lvl w:ilvl="1">
@@ -3172,6 +3385,8 @@
       </w:pPr>
       <w:rPr>
         <w:rFonts w:ascii="Symbol" w:hAnsi="Symbol" w:cs="Symbol" w:hint="default"/>
+        <w:sz w:val="20"/>
+        <w:b/>
       </w:rPr>
     </w:lvl>
     <w:lvl w:ilvl="4">
@@ -3217,6 +3432,8 @@
       </w:pPr>
       <w:rPr>
         <w:rFonts w:ascii="Symbol" w:hAnsi="Symbol" w:cs="Symbol" w:hint="default"/>
+        <w:sz w:val="20"/>
+        <w:b/>
       </w:rPr>
     </w:lvl>
     <w:lvl w:ilvl="7">
@@ -3251,6 +3468,143 @@
     </w:lvl>
   </w:abstractNum>
   <w:abstractNum w:abstractNumId="8">
+    <w:lvl w:ilvl="0">
+      <w:start w:val="1"/>
+      <w:numFmt w:val="bullet"/>
+      <w:lvlText w:val=""/>
+      <w:lvlJc w:val="left"/>
+      <w:pPr>
+        <w:tabs>
+          <w:tab w:val="num" w:pos="720"/>
+        </w:tabs>
+        <w:ind w:left="720" w:hanging="360"/>
+      </w:pPr>
+      <w:rPr>
+        <w:rFonts w:ascii="Symbol" w:hAnsi="Symbol" w:cs="Symbol" w:hint="default"/>
+      </w:rPr>
+    </w:lvl>
+    <w:lvl w:ilvl="1">
+      <w:start w:val="1"/>
+      <w:numFmt w:val="bullet"/>
+      <w:lvlText w:val="◦"/>
+      <w:lvlJc w:val="left"/>
+      <w:pPr>
+        <w:tabs>
+          <w:tab w:val="num" w:pos="1080"/>
+        </w:tabs>
+        <w:ind w:left="1080" w:hanging="360"/>
+      </w:pPr>
+      <w:rPr>
+        <w:rFonts w:ascii="OpenSymbol" w:hAnsi="OpenSymbol" w:cs="OpenSymbol" w:hint="default"/>
+      </w:rPr>
+    </w:lvl>
+    <w:lvl w:ilvl="2">
+      <w:start w:val="1"/>
+      <w:numFmt w:val="bullet"/>
+      <w:lvlText w:val="▪"/>
+      <w:lvlJc w:val="left"/>
+      <w:pPr>
+        <w:tabs>
+          <w:tab w:val="num" w:pos="1440"/>
+        </w:tabs>
+        <w:ind w:left="1440" w:hanging="360"/>
+      </w:pPr>
+      <w:rPr>
+        <w:rFonts w:ascii="OpenSymbol" w:hAnsi="OpenSymbol" w:cs="OpenSymbol" w:hint="default"/>
+      </w:rPr>
+    </w:lvl>
+    <w:lvl w:ilvl="3">
+      <w:start w:val="1"/>
+      <w:numFmt w:val="bullet"/>
+      <w:lvlText w:val=""/>
+      <w:lvlJc w:val="left"/>
+      <w:pPr>
+        <w:tabs>
+          <w:tab w:val="num" w:pos="1800"/>
+        </w:tabs>
+        <w:ind w:left="1800" w:hanging="360"/>
+      </w:pPr>
+      <w:rPr>
+        <w:rFonts w:ascii="Symbol" w:hAnsi="Symbol" w:cs="Symbol" w:hint="default"/>
+      </w:rPr>
+    </w:lvl>
+    <w:lvl w:ilvl="4">
+      <w:start w:val="1"/>
+      <w:numFmt w:val="bullet"/>
+      <w:lvlText w:val="◦"/>
+      <w:lvlJc w:val="left"/>
+      <w:pPr>
+        <w:tabs>
+          <w:tab w:val="num" w:pos="2160"/>
+        </w:tabs>
+        <w:ind w:left="2160" w:hanging="360"/>
+      </w:pPr>
+      <w:rPr>
+        <w:rFonts w:ascii="OpenSymbol" w:hAnsi="OpenSymbol" w:cs="OpenSymbol" w:hint="default"/>
+      </w:rPr>
+    </w:lvl>
+    <w:lvl w:ilvl="5">
+      <w:start w:val="1"/>
+      <w:numFmt w:val="bullet"/>
+      <w:lvlText w:val="▪"/>
+      <w:lvlJc w:val="left"/>
+      <w:pPr>
+        <w:tabs>
+          <w:tab w:val="num" w:pos="2520"/>
+        </w:tabs>
+        <w:ind w:left="2520" w:hanging="360"/>
+      </w:pPr>
+      <w:rPr>
+        <w:rFonts w:ascii="OpenSymbol" w:hAnsi="OpenSymbol" w:cs="OpenSymbol" w:hint="default"/>
+      </w:rPr>
+    </w:lvl>
+    <w:lvl w:ilvl="6">
+      <w:start w:val="1"/>
+      <w:numFmt w:val="bullet"/>
+      <w:lvlText w:val=""/>
+      <w:lvlJc w:val="left"/>
+      <w:pPr>
+        <w:tabs>
+          <w:tab w:val="num" w:pos="2880"/>
+        </w:tabs>
+        <w:ind w:left="2880" w:hanging="360"/>
+      </w:pPr>
+      <w:rPr>
+        <w:rFonts w:ascii="Symbol" w:hAnsi="Symbol" w:cs="Symbol" w:hint="default"/>
+      </w:rPr>
+    </w:lvl>
+    <w:lvl w:ilvl="7">
+      <w:start w:val="1"/>
+      <w:numFmt w:val="bullet"/>
+      <w:lvlText w:val="◦"/>
+      <w:lvlJc w:val="left"/>
+      <w:pPr>
+        <w:tabs>
+          <w:tab w:val="num" w:pos="3240"/>
+        </w:tabs>
+        <w:ind w:left="3240" w:hanging="360"/>
+      </w:pPr>
+      <w:rPr>
+        <w:rFonts w:ascii="OpenSymbol" w:hAnsi="OpenSymbol" w:cs="OpenSymbol" w:hint="default"/>
+      </w:rPr>
+    </w:lvl>
+    <w:lvl w:ilvl="8">
+      <w:start w:val="1"/>
+      <w:numFmt w:val="bullet"/>
+      <w:lvlText w:val="▪"/>
+      <w:lvlJc w:val="left"/>
+      <w:pPr>
+        <w:tabs>
+          <w:tab w:val="num" w:pos="3600"/>
+        </w:tabs>
+        <w:ind w:left="3600" w:hanging="360"/>
+      </w:pPr>
+      <w:rPr>
+        <w:rFonts w:ascii="OpenSymbol" w:hAnsi="OpenSymbol" w:cs="OpenSymbol" w:hint="default"/>
+      </w:rPr>
+    </w:lvl>
+  </w:abstractNum>
+  <w:abstractNum w:abstractNumId="9">
     <w:lvl w:ilvl="0">
       <w:start w:val="1"/>
       <w:numFmt w:val="decimal"/>
@@ -3393,6 +3747,9 @@
   <w:num w:numId="8">
     <w:abstractNumId w:val="8"/>
   </w:num>
+  <w:num w:numId="9">
+    <w:abstractNumId w:val="9"/>
+  </w:num>
 </w:numbering>
 </file>
 
@@ -3402,7 +3759,6 @@
     <w:rPrDefault>
       <w:rPr>
         <w:rFonts w:ascii="Calibri Light" w:hAnsi="Calibri Light" w:eastAsia="" w:cs="" w:asciiTheme="majorHAnsi" w:cstheme="majorBidi" w:eastAsiaTheme="majorEastAsia" w:hAnsiTheme="majorHAnsi"/>
-        <w:sz w:val="22"/>
         <w:szCs w:val="22"/>
         <w:lang w:val="en-US" w:eastAsia="en-US" w:bidi="ar-SA"/>
       </w:rPr>
@@ -3799,7 +4155,7 @@
     </w:pPr>
     <w:rPr>
       <w:rFonts w:ascii="Calibri Light" w:hAnsi="Calibri Light" w:eastAsia="" w:cs="" w:asciiTheme="majorHAnsi" w:cstheme="majorBidi" w:eastAsiaTheme="majorEastAsia" w:hAnsiTheme="majorHAnsi"/>
-      <w:color w:val="auto"/>
+      <w:color w:val="00000A"/>
       <w:sz w:val="22"/>
       <w:szCs w:val="22"/>
       <w:lang w:val="en-US" w:eastAsia="en-US" w:bidi="ar-SA"/>
@@ -4418,6 +4774,42 @@
     <w:rPr>
       <w:rFonts w:ascii="OpenSymbol" w:hAnsi="OpenSymbol" w:eastAsia="OpenSymbol" w:cs="OpenSymbol"/>
     </w:rPr>
+  </w:style>
+  <w:style w:type="character" w:styleId="ListLabel5">
+    <w:name w:val="ListLabel 5"/>
+    <w:qFormat/>
+    <w:rPr>
+      <w:rFonts w:cs="Symbol"/>
+      <w:b/>
+      <w:sz w:val="20"/>
+    </w:rPr>
+  </w:style>
+  <w:style w:type="character" w:styleId="ListLabel6">
+    <w:name w:val="ListLabel 6"/>
+    <w:qFormat/>
+    <w:rPr>
+      <w:rFonts w:cs="Courier New"/>
+      <w:b/>
+    </w:rPr>
+  </w:style>
+  <w:style w:type="character" w:styleId="ListLabel7">
+    <w:name w:val="ListLabel 7"/>
+    <w:qFormat/>
+    <w:rPr>
+      <w:rFonts w:cs="Wingdings"/>
+    </w:rPr>
+  </w:style>
+  <w:style w:type="character" w:styleId="ListLabel8">
+    <w:name w:val="ListLabel 8"/>
+    <w:qFormat/>
+    <w:rPr>
+      <w:rFonts w:cs="OpenSymbol"/>
+    </w:rPr>
+  </w:style>
+  <w:style w:type="character" w:styleId="NumberingSymbols">
+    <w:name w:val="Numbering Symbols"/>
+    <w:qFormat/>
+    <w:rPr/>
   </w:style>
   <w:style w:type="paragraph" w:styleId="Heading">
     <w:name w:val="Heading"/>
